--- a/files/2049lab6.docx
+++ b/files/2049lab6.docx
@@ -313,6 +313,7 @@
         </w:rPr>
         <w:t xml:space="preserve">your lab </w:t>
       </w:r>
+      <w:proofErr w:type="gramStart"/>
       <w:r>
         <w:rPr>
           <w:b/>
@@ -329,7 +330,17 @@
           <w:sz w:val="28"/>
           <w:szCs w:val="28"/>
         </w:rPr>
-        <w:t xml:space="preserve"> and then submit the notebook at the end of the activity</w:t>
+        <w:t xml:space="preserve"> and</w:t>
+      </w:r>
+      <w:proofErr w:type="gramEnd"/>
+      <w:r>
+        <w:rPr>
+          <w:b/>
+          <w:bCs/>
+          <w:sz w:val="28"/>
+          <w:szCs w:val="28"/>
+        </w:rPr>
+        <w:t xml:space="preserve"> then submit the notebook at the end of the activity</w:t>
       </w:r>
       <w:r>
         <w:rPr>
@@ -1024,11 +1035,12 @@
       </w:r>
       <w:r>
         <w:rPr>
+          <w:noProof/>
           <w:sz w:val="28"/>
           <w:szCs w:val="28"/>
         </w:rPr>
         <w:drawing>
-          <wp:inline distT="0" distB="0" distL="0" distR="0" wp14:anchorId="6CC6587E" wp14:editId="420157B8">
+          <wp:inline distT="0" distB="0" distL="0" distR="0" wp14:anchorId="6CC6587E" wp14:editId="49952CE6">
             <wp:extent cx="5237374" cy="5575027"/>
             <wp:effectExtent l="2540" t="0" r="4445" b="4445"/>
             <wp:docPr id="968216890" name="Picture 3" descr="A close-up of a circuit board&#10;&#10;Description automatically generated"/>
@@ -1354,14 +1366,23 @@
           <w:sz w:val="28"/>
           <w:szCs w:val="28"/>
         </w:rPr>
-        <w:t xml:space="preserve">Now plug it to the B- terminal. </w:t>
-      </w:r>
-      <w:r>
-        <w:rPr>
-          <w:sz w:val="28"/>
-          <w:szCs w:val="28"/>
-        </w:rPr>
-        <w:t>What happens</w:t>
+        <w:t xml:space="preserve">Now plug it </w:t>
+      </w:r>
+      <w:proofErr w:type="gramStart"/>
+      <w:r>
+        <w:rPr>
+          <w:sz w:val="28"/>
+          <w:szCs w:val="28"/>
+        </w:rPr>
+        <w:t>to</w:t>
+      </w:r>
+      <w:proofErr w:type="gramEnd"/>
+      <w:r>
+        <w:rPr>
+          <w:sz w:val="28"/>
+          <w:szCs w:val="28"/>
+        </w:rPr>
+        <w:t xml:space="preserve"> the B- terminal. What happens</w:t>
       </w:r>
       <w:r>
         <w:rPr>
@@ -1375,14 +1396,7 @@
           <w:sz w:val="28"/>
           <w:szCs w:val="28"/>
         </w:rPr>
-        <w:t xml:space="preserve"> Describe it in your notebook.</w:t>
-      </w:r>
-      <w:r>
-        <w:rPr>
-          <w:sz w:val="28"/>
-          <w:szCs w:val="28"/>
-        </w:rPr>
-        <w:t xml:space="preserve"> Plug the cable back to the B+ terminal.</w:t>
+        <w:t xml:space="preserve"> Describe it in your notebook. Plug the cable back to the B+ terminal.</w:t>
       </w:r>
     </w:p>
     <w:p>
@@ -1560,7 +1574,23 @@
           <w:sz w:val="28"/>
           <w:szCs w:val="28"/>
         </w:rPr>
-        <w:t xml:space="preserve"> Draw your best guess of a circuit diagram for this side of the board.</w:t>
+        <w:t xml:space="preserve"> Draw your best guess </w:t>
+      </w:r>
+      <w:proofErr w:type="gramStart"/>
+      <w:r>
+        <w:rPr>
+          <w:sz w:val="28"/>
+          <w:szCs w:val="28"/>
+        </w:rPr>
+        <w:t>of</w:t>
+      </w:r>
+      <w:proofErr w:type="gramEnd"/>
+      <w:r>
+        <w:rPr>
+          <w:sz w:val="28"/>
+          <w:szCs w:val="28"/>
+        </w:rPr>
+        <w:t xml:space="preserve"> a circuit diagram for this side of the board.</w:t>
       </w:r>
     </w:p>
     <w:p>
@@ -1603,30 +1633,14 @@
           <w:sz w:val="28"/>
           <w:szCs w:val="28"/>
         </w:rPr>
-        <w:t xml:space="preserve">Question </w:t>
-      </w:r>
-      <w:r>
-        <w:rPr>
-          <w:b/>
-          <w:bCs/>
-          <w:sz w:val="28"/>
-          <w:szCs w:val="28"/>
-        </w:rPr>
-        <w:t>7:</w:t>
-      </w:r>
-      <w:r>
-        <w:rPr>
-          <w:sz w:val="28"/>
-          <w:szCs w:val="28"/>
-        </w:rPr>
-        <w:t xml:space="preserve"> </w:t>
-      </w:r>
-      <w:r>
-        <w:rPr>
-          <w:sz w:val="28"/>
-          <w:szCs w:val="28"/>
-        </w:rPr>
-        <w:t>Estimate the strength of the electric field that deflects the electron vertically inside the tube</w:t>
+        <w:t>Question 7:</w:t>
+      </w:r>
+      <w:r>
+        <w:rPr>
+          <w:sz w:val="28"/>
+          <w:szCs w:val="28"/>
+        </w:rPr>
+        <w:t xml:space="preserve"> Estimate the strength of the electric field that deflects the electron vertically inside the tube</w:t>
       </w:r>
     </w:p>
     <w:p>
@@ -1644,25 +1658,7 @@
           <w:sz w:val="28"/>
           <w:szCs w:val="28"/>
         </w:rPr>
-        <w:t xml:space="preserve">Question </w:t>
-      </w:r>
-      <w:r>
-        <w:rPr>
-          <w:b/>
-          <w:bCs/>
-          <w:sz w:val="28"/>
-          <w:szCs w:val="28"/>
-        </w:rPr>
-        <w:t>8</w:t>
-      </w:r>
-      <w:r>
-        <w:rPr>
-          <w:b/>
-          <w:bCs/>
-          <w:sz w:val="28"/>
-          <w:szCs w:val="28"/>
-        </w:rPr>
-        <w:t>:</w:t>
+        <w:t>Question 8:</w:t>
       </w:r>
       <w:r>
         <w:rPr>
@@ -2402,6 +2398,7 @@
   <w:style w:type="character" w:default="1" w:styleId="DefaultParagraphFont">
     <w:name w:val="Default Paragraph Font"/>
     <w:uiPriority w:val="1"/>
+    <w:semiHidden/>
     <w:unhideWhenUsed/>
   </w:style>
   <w:style w:type="table" w:default="1" w:styleId="TableNormal">
